--- a/Self-assessment.docx
+++ b/Self-assessment.docx
@@ -7,160 +7,400 @@
         <w:pStyle w:val="ListParagraph"/>
         <w:shd w:val="clear" w:color="auto" w:fill="FFFFFF"/>
         <w:spacing w:before="100" w:beforeAutospacing="1" w:after="100" w:afterAutospacing="1" w:line="480" w:lineRule="auto"/>
-        <w:rPr>
-          <w:rFonts w:ascii="Times New Roman" w:eastAsia="Times New Roman" w:hAnsi="Times New Roman" w:cs="Times New Roman"/>
-          <w:kern w:val="0"/>
-          <w:sz w:val="24"/>
-          <w:szCs w:val="24"/>
+        <w:jc w:val="center"/>
+        <w:rPr>
+          <w:rFonts w:ascii="Times New Roman" w:eastAsia="Times New Roman" w:hAnsi="Times New Roman" w:cs="Times New Roman"/>
+          <w:kern w:val="0"/>
+          <w:sz w:val="44"/>
+          <w:szCs w:val="44"/>
           <w14:ligatures w14:val="none"/>
         </w:rPr>
       </w:pPr>
     </w:p>
     <w:p>
       <w:pPr>
+        <w:pStyle w:val="ListParagraph"/>
         <w:shd w:val="clear" w:color="auto" w:fill="FFFFFF"/>
         <w:spacing w:before="100" w:beforeAutospacing="1" w:after="100" w:afterAutospacing="1" w:line="480" w:lineRule="auto"/>
-        <w:rPr>
-          <w:rFonts w:ascii="Times New Roman" w:eastAsia="Times New Roman" w:hAnsi="Times New Roman" w:cs="Times New Roman"/>
-          <w:kern w:val="0"/>
-          <w:sz w:val="24"/>
-          <w:szCs w:val="24"/>
-          <w14:ligatures w14:val="none"/>
-        </w:rPr>
-      </w:pPr>
-      <w:r>
-        <w:rPr>
-          <w:rFonts w:ascii="Times New Roman" w:eastAsia="Times New Roman" w:hAnsi="Times New Roman" w:cs="Times New Roman"/>
-          <w:kern w:val="0"/>
-          <w:sz w:val="24"/>
-          <w:szCs w:val="24"/>
-          <w14:ligatures w14:val="none"/>
-        </w:rPr>
-        <w:t>In my</w:t>
-      </w:r>
-      <w:r>
-        <w:rPr>
-          <w:rFonts w:ascii="Times New Roman" w:eastAsia="Times New Roman" w:hAnsi="Times New Roman" w:cs="Times New Roman"/>
-          <w:kern w:val="0"/>
-          <w:sz w:val="24"/>
-          <w:szCs w:val="24"/>
-          <w14:ligatures w14:val="none"/>
-        </w:rPr>
-        <w:t xml:space="preserve"> academic journey, I have developed advanced knowledge and skills</w:t>
-      </w:r>
-      <w:r>
-        <w:rPr>
-          <w:rFonts w:ascii="Times New Roman" w:eastAsia="Times New Roman" w:hAnsi="Times New Roman" w:cs="Times New Roman"/>
-          <w:kern w:val="0"/>
-          <w:sz w:val="24"/>
-          <w:szCs w:val="24"/>
-          <w14:ligatures w14:val="none"/>
-        </w:rPr>
-        <w:t xml:space="preserve">. </w:t>
-      </w:r>
-      <w:r>
-        <w:rPr>
-          <w:rFonts w:ascii="Times New Roman" w:eastAsia="Times New Roman" w:hAnsi="Times New Roman" w:cs="Times New Roman"/>
-          <w:kern w:val="0"/>
-          <w:sz w:val="24"/>
-          <w:szCs w:val="24"/>
-          <w14:ligatures w14:val="none"/>
-        </w:rPr>
-        <w:t xml:space="preserve">Creating the portfolio showcases </w:t>
-      </w:r>
-      <w:r>
-        <w:rPr>
-          <w:rFonts w:ascii="Times New Roman" w:eastAsia="Times New Roman" w:hAnsi="Times New Roman" w:cs="Times New Roman"/>
-          <w:kern w:val="0"/>
-          <w:sz w:val="24"/>
-          <w:szCs w:val="24"/>
-          <w14:ligatures w14:val="none"/>
-        </w:rPr>
-        <w:t xml:space="preserve">my unique abilities, </w:t>
-      </w:r>
-      <w:r>
-        <w:rPr>
-          <w:rFonts w:ascii="Times New Roman" w:eastAsia="Times New Roman" w:hAnsi="Times New Roman" w:cs="Times New Roman"/>
-          <w:kern w:val="0"/>
-          <w:sz w:val="24"/>
-          <w:szCs w:val="24"/>
-          <w14:ligatures w14:val="none"/>
-        </w:rPr>
-        <w:t xml:space="preserve">skills, experiences, accomplishments, </w:t>
-      </w:r>
-      <w:r>
-        <w:rPr>
-          <w:rFonts w:ascii="Times New Roman" w:eastAsia="Times New Roman" w:hAnsi="Times New Roman" w:cs="Times New Roman"/>
-          <w:kern w:val="0"/>
-          <w:sz w:val="24"/>
-          <w:szCs w:val="24"/>
-          <w14:ligatures w14:val="none"/>
-        </w:rPr>
-        <w:t xml:space="preserve">and </w:t>
-      </w:r>
-      <w:r>
-        <w:rPr>
-          <w:rFonts w:ascii="Times New Roman" w:eastAsia="Times New Roman" w:hAnsi="Times New Roman" w:cs="Times New Roman"/>
-          <w:kern w:val="0"/>
-          <w:sz w:val="24"/>
-          <w:szCs w:val="24"/>
-          <w14:ligatures w14:val="none"/>
-        </w:rPr>
-        <w:t>knowledge</w:t>
-      </w:r>
-      <w:r>
-        <w:rPr>
-          <w:rFonts w:ascii="Times New Roman" w:eastAsia="Times New Roman" w:hAnsi="Times New Roman" w:cs="Times New Roman"/>
-          <w:kern w:val="0"/>
-          <w:sz w:val="24"/>
-          <w:szCs w:val="24"/>
-          <w14:ligatures w14:val="none"/>
-        </w:rPr>
-        <w:t xml:space="preserve"> </w:t>
-      </w:r>
-      <w:r>
-        <w:rPr>
-          <w:rFonts w:ascii="Times New Roman" w:eastAsia="Times New Roman" w:hAnsi="Times New Roman" w:cs="Times New Roman"/>
-          <w:kern w:val="0"/>
-          <w:sz w:val="24"/>
-          <w:szCs w:val="24"/>
-          <w14:ligatures w14:val="none"/>
-        </w:rPr>
-        <w:t xml:space="preserve">while completing my bachelor’s degree at SNHU. </w:t>
-      </w:r>
-      <w:r>
-        <w:rPr>
-          <w:rFonts w:ascii="Times New Roman" w:eastAsia="Times New Roman" w:hAnsi="Times New Roman" w:cs="Times New Roman"/>
-          <w:kern w:val="0"/>
-          <w:sz w:val="24"/>
-          <w:szCs w:val="24"/>
-          <w14:ligatures w14:val="none"/>
-        </w:rPr>
-        <w:t>Through</w:t>
-      </w:r>
-      <w:r>
-        <w:rPr>
-          <w:rFonts w:ascii="Times New Roman" w:eastAsia="Times New Roman" w:hAnsi="Times New Roman" w:cs="Times New Roman"/>
-          <w:kern w:val="0"/>
-          <w:sz w:val="24"/>
-          <w:szCs w:val="24"/>
-          <w14:ligatures w14:val="none"/>
-        </w:rPr>
-        <w:t xml:space="preserve"> the computer science and assignments of CS 499, I have increased my learning capacity to learn new things in a short period. </w:t>
-      </w:r>
-      <w:r>
-        <w:rPr>
-          <w:rFonts w:ascii="Times New Roman" w:eastAsia="Times New Roman" w:hAnsi="Times New Roman" w:cs="Times New Roman"/>
-          <w:kern w:val="0"/>
-          <w:sz w:val="24"/>
-          <w:szCs w:val="24"/>
-          <w14:ligatures w14:val="none"/>
-        </w:rPr>
-        <w:t xml:space="preserve">It demonstrates my readiness to take on challenges in software development, algorithm database management, and cybersecurity. The audience will gain insight into problem-solving, technical expertise, and commitment to learning while enhancing in the computer science field. </w:t>
-      </w:r>
+        <w:jc w:val="center"/>
+        <w:rPr>
+          <w:rFonts w:ascii="Times New Roman" w:eastAsia="Times New Roman" w:hAnsi="Times New Roman" w:cs="Times New Roman"/>
+          <w:kern w:val="0"/>
+          <w:sz w:val="44"/>
+          <w:szCs w:val="44"/>
+          <w14:ligatures w14:val="none"/>
+        </w:rPr>
+      </w:pPr>
     </w:p>
     <w:p>
       <w:pPr>
+        <w:pStyle w:val="ListParagraph"/>
+        <w:shd w:val="clear" w:color="auto" w:fill="FFFFFF"/>
+        <w:spacing w:before="100" w:beforeAutospacing="1" w:after="100" w:afterAutospacing="1" w:line="480" w:lineRule="auto"/>
+        <w:jc w:val="center"/>
+        <w:rPr>
+          <w:rFonts w:ascii="Times New Roman" w:eastAsia="Times New Roman" w:hAnsi="Times New Roman" w:cs="Times New Roman"/>
+          <w:kern w:val="0"/>
+          <w:sz w:val="44"/>
+          <w:szCs w:val="44"/>
+          <w14:ligatures w14:val="none"/>
+        </w:rPr>
+      </w:pPr>
+    </w:p>
+    <w:p>
+      <w:pPr>
+        <w:pStyle w:val="ListParagraph"/>
+        <w:shd w:val="clear" w:color="auto" w:fill="FFFFFF"/>
+        <w:spacing w:before="100" w:beforeAutospacing="1" w:after="100" w:afterAutospacing="1" w:line="480" w:lineRule="auto"/>
+        <w:jc w:val="center"/>
+        <w:rPr>
+          <w:rFonts w:ascii="Times New Roman" w:eastAsia="Times New Roman" w:hAnsi="Times New Roman" w:cs="Times New Roman"/>
+          <w:kern w:val="0"/>
+          <w:sz w:val="44"/>
+          <w:szCs w:val="44"/>
+          <w14:ligatures w14:val="none"/>
+        </w:rPr>
+      </w:pPr>
+    </w:p>
+    <w:p>
+      <w:pPr>
+        <w:pStyle w:val="ListParagraph"/>
+        <w:shd w:val="clear" w:color="auto" w:fill="FFFFFF"/>
+        <w:spacing w:before="100" w:beforeAutospacing="1" w:after="100" w:afterAutospacing="1" w:line="480" w:lineRule="auto"/>
+        <w:jc w:val="center"/>
+        <w:rPr>
+          <w:rFonts w:ascii="Times New Roman" w:eastAsia="Times New Roman" w:hAnsi="Times New Roman" w:cs="Times New Roman"/>
+          <w:kern w:val="0"/>
+          <w:sz w:val="44"/>
+          <w:szCs w:val="44"/>
+          <w14:ligatures w14:val="none"/>
+        </w:rPr>
+      </w:pPr>
+    </w:p>
+    <w:p>
+      <w:pPr>
+        <w:pStyle w:val="ListParagraph"/>
+        <w:shd w:val="clear" w:color="auto" w:fill="FFFFFF"/>
+        <w:spacing w:before="100" w:beforeAutospacing="1" w:after="100" w:afterAutospacing="1" w:line="480" w:lineRule="auto"/>
+        <w:jc w:val="center"/>
+        <w:rPr>
+          <w:rFonts w:ascii="Times New Roman" w:eastAsia="Times New Roman" w:hAnsi="Times New Roman" w:cs="Times New Roman"/>
+          <w:kern w:val="0"/>
+          <w:sz w:val="44"/>
+          <w:szCs w:val="44"/>
+          <w14:ligatures w14:val="none"/>
+        </w:rPr>
+      </w:pPr>
+      <w:r>
+        <w:rPr>
+          <w:rFonts w:ascii="Times New Roman" w:eastAsia="Times New Roman" w:hAnsi="Times New Roman" w:cs="Times New Roman"/>
+          <w:kern w:val="0"/>
+          <w:sz w:val="44"/>
+          <w:szCs w:val="44"/>
+          <w14:ligatures w14:val="none"/>
+        </w:rPr>
+        <w:t>CS 499 Computer Science Capstone</w:t>
+      </w:r>
+    </w:p>
+    <w:p>
+      <w:pPr>
+        <w:pStyle w:val="ListParagraph"/>
+        <w:shd w:val="clear" w:color="auto" w:fill="FFFFFF"/>
+        <w:spacing w:before="100" w:beforeAutospacing="1" w:after="100" w:afterAutospacing="1" w:line="480" w:lineRule="auto"/>
+        <w:jc w:val="center"/>
+        <w:rPr>
+          <w:rFonts w:ascii="Times New Roman" w:eastAsia="Times New Roman" w:hAnsi="Times New Roman" w:cs="Times New Roman"/>
+          <w:kern w:val="0"/>
+          <w:sz w:val="44"/>
+          <w:szCs w:val="44"/>
+          <w14:ligatures w14:val="none"/>
+        </w:rPr>
+      </w:pPr>
+      <w:r>
+        <w:rPr>
+          <w:rFonts w:ascii="Times New Roman" w:eastAsia="Times New Roman" w:hAnsi="Times New Roman" w:cs="Times New Roman"/>
+          <w:kern w:val="0"/>
+          <w:sz w:val="44"/>
+          <w:szCs w:val="44"/>
+          <w14:ligatures w14:val="none"/>
+        </w:rPr>
+        <w:t>Lovepreet Kaur</w:t>
+      </w:r>
+    </w:p>
+    <w:p>
+      <w:pPr>
+        <w:pStyle w:val="ListParagraph"/>
+        <w:shd w:val="clear" w:color="auto" w:fill="FFFFFF"/>
+        <w:spacing w:before="100" w:beforeAutospacing="1" w:after="100" w:afterAutospacing="1" w:line="480" w:lineRule="auto"/>
+        <w:jc w:val="center"/>
+        <w:rPr>
+          <w:rFonts w:ascii="Times New Roman" w:hAnsi="Times New Roman" w:cs="Times New Roman"/>
+          <w:sz w:val="44"/>
+          <w:szCs w:val="44"/>
+          <w:shd w:val="clear" w:color="auto" w:fill="FFFFFF"/>
+        </w:rPr>
+      </w:pPr>
+      <w:r>
+        <w:rPr>
+          <w:rFonts w:ascii="Times New Roman" w:hAnsi="Times New Roman" w:cs="Times New Roman"/>
+          <w:sz w:val="44"/>
+          <w:szCs w:val="44"/>
+          <w:shd w:val="clear" w:color="auto" w:fill="FFFFFF"/>
+        </w:rPr>
+        <w:t>P</w:t>
+      </w:r>
+      <w:r>
+        <w:rPr>
+          <w:rFonts w:ascii="Times New Roman" w:hAnsi="Times New Roman" w:cs="Times New Roman"/>
+          <w:sz w:val="44"/>
+          <w:szCs w:val="44"/>
+          <w:shd w:val="clear" w:color="auto" w:fill="FFFFFF"/>
+        </w:rPr>
+        <w:t xml:space="preserve">rofessional </w:t>
+      </w:r>
+      <w:r>
+        <w:rPr>
+          <w:rFonts w:ascii="Times New Roman" w:hAnsi="Times New Roman" w:cs="Times New Roman"/>
+          <w:sz w:val="44"/>
+          <w:szCs w:val="44"/>
+          <w:shd w:val="clear" w:color="auto" w:fill="FFFFFF"/>
+        </w:rPr>
+        <w:t>S</w:t>
+      </w:r>
+      <w:r>
+        <w:rPr>
+          <w:rFonts w:ascii="Times New Roman" w:hAnsi="Times New Roman" w:cs="Times New Roman"/>
+          <w:sz w:val="44"/>
+          <w:szCs w:val="44"/>
+          <w:shd w:val="clear" w:color="auto" w:fill="FFFFFF"/>
+        </w:rPr>
+        <w:t>elf-</w:t>
+      </w:r>
+      <w:r>
+        <w:rPr>
+          <w:rFonts w:ascii="Times New Roman" w:hAnsi="Times New Roman" w:cs="Times New Roman"/>
+          <w:sz w:val="44"/>
+          <w:szCs w:val="44"/>
+          <w:shd w:val="clear" w:color="auto" w:fill="FFFFFF"/>
+        </w:rPr>
+        <w:t>A</w:t>
+      </w:r>
+      <w:r>
+        <w:rPr>
+          <w:rFonts w:ascii="Times New Roman" w:hAnsi="Times New Roman" w:cs="Times New Roman"/>
+          <w:sz w:val="44"/>
+          <w:szCs w:val="44"/>
+          <w:shd w:val="clear" w:color="auto" w:fill="FFFFFF"/>
+        </w:rPr>
+        <w:t>ssessment</w:t>
+      </w:r>
+    </w:p>
+    <w:p>
+      <w:pPr>
+        <w:pStyle w:val="ListParagraph"/>
+        <w:shd w:val="clear" w:color="auto" w:fill="FFFFFF"/>
+        <w:spacing w:before="100" w:beforeAutospacing="1" w:after="100" w:afterAutospacing="1" w:line="480" w:lineRule="auto"/>
+        <w:jc w:val="center"/>
+        <w:rPr>
+          <w:rFonts w:ascii="Times New Roman" w:hAnsi="Times New Roman" w:cs="Times New Roman"/>
+          <w:sz w:val="44"/>
+          <w:szCs w:val="44"/>
+          <w:shd w:val="clear" w:color="auto" w:fill="FFFFFF"/>
+        </w:rPr>
+      </w:pPr>
+      <w:r>
+        <w:rPr>
+          <w:rFonts w:ascii="Times New Roman" w:hAnsi="Times New Roman" w:cs="Times New Roman"/>
+          <w:sz w:val="44"/>
+          <w:szCs w:val="44"/>
+          <w:shd w:val="clear" w:color="auto" w:fill="FFFFFF"/>
+        </w:rPr>
+        <w:t>6/23/2024</w:t>
+      </w:r>
+    </w:p>
+    <w:p>
+      <w:pPr>
+        <w:pStyle w:val="ListParagraph"/>
+        <w:shd w:val="clear" w:color="auto" w:fill="FFFFFF"/>
+        <w:spacing w:before="100" w:beforeAutospacing="1" w:after="100" w:afterAutospacing="1" w:line="480" w:lineRule="auto"/>
+        <w:jc w:val="center"/>
+        <w:rPr>
+          <w:rFonts w:ascii="Times New Roman" w:hAnsi="Times New Roman" w:cs="Times New Roman"/>
+          <w:sz w:val="44"/>
+          <w:szCs w:val="44"/>
+          <w:shd w:val="clear" w:color="auto" w:fill="FFFFFF"/>
+        </w:rPr>
+      </w:pPr>
+    </w:p>
+    <w:p>
+      <w:pPr>
+        <w:pStyle w:val="ListParagraph"/>
+        <w:shd w:val="clear" w:color="auto" w:fill="FFFFFF"/>
+        <w:spacing w:before="100" w:beforeAutospacing="1" w:after="100" w:afterAutospacing="1" w:line="480" w:lineRule="auto"/>
+        <w:jc w:val="center"/>
+        <w:rPr>
+          <w:rFonts w:ascii="Times New Roman" w:hAnsi="Times New Roman" w:cs="Times New Roman"/>
+          <w:sz w:val="44"/>
+          <w:szCs w:val="44"/>
+          <w:shd w:val="clear" w:color="auto" w:fill="FFFFFF"/>
+        </w:rPr>
+      </w:pPr>
+    </w:p>
+    <w:p>
+      <w:pPr>
+        <w:pStyle w:val="ListParagraph"/>
+        <w:shd w:val="clear" w:color="auto" w:fill="FFFFFF"/>
+        <w:spacing w:before="100" w:beforeAutospacing="1" w:after="100" w:afterAutospacing="1" w:line="480" w:lineRule="auto"/>
+        <w:jc w:val="center"/>
+        <w:rPr>
+          <w:rFonts w:ascii="Times New Roman" w:hAnsi="Times New Roman" w:cs="Times New Roman"/>
+          <w:sz w:val="44"/>
+          <w:szCs w:val="44"/>
+          <w:shd w:val="clear" w:color="auto" w:fill="FFFFFF"/>
+        </w:rPr>
+      </w:pPr>
+    </w:p>
+    <w:p>
+      <w:pPr>
+        <w:pStyle w:val="ListParagraph"/>
+        <w:shd w:val="clear" w:color="auto" w:fill="FFFFFF"/>
+        <w:spacing w:before="100" w:beforeAutospacing="1" w:after="100" w:afterAutospacing="1" w:line="480" w:lineRule="auto"/>
+        <w:jc w:val="center"/>
+        <w:rPr>
+          <w:rFonts w:ascii="Times New Roman" w:eastAsia="Times New Roman" w:hAnsi="Times New Roman" w:cs="Times New Roman"/>
+          <w:kern w:val="0"/>
+          <w:sz w:val="44"/>
+          <w:szCs w:val="44"/>
+          <w14:ligatures w14:val="none"/>
+        </w:rPr>
+      </w:pPr>
+    </w:p>
+    <w:p>
+      <w:pPr>
+        <w:shd w:val="clear" w:color="auto" w:fill="FFFFFF"/>
+        <w:spacing w:before="100" w:beforeAutospacing="1" w:after="100" w:afterAutospacing="1" w:line="480" w:lineRule="auto"/>
+        <w:rPr>
+          <w:rFonts w:ascii="Times New Roman" w:eastAsia="Times New Roman" w:hAnsi="Times New Roman" w:cs="Times New Roman"/>
+          <w:kern w:val="0"/>
+          <w:sz w:val="24"/>
+          <w:szCs w:val="24"/>
+          <w14:ligatures w14:val="none"/>
+        </w:rPr>
+      </w:pPr>
+      <w:r>
+        <w:rPr>
+          <w:rFonts w:ascii="Times New Roman" w:eastAsia="Times New Roman" w:hAnsi="Times New Roman" w:cs="Times New Roman"/>
+          <w:kern w:val="0"/>
+          <w:sz w:val="24"/>
+          <w:szCs w:val="24"/>
+          <w14:ligatures w14:val="none"/>
+        </w:rPr>
+        <w:lastRenderedPageBreak/>
+        <w:t>In my</w:t>
+      </w:r>
+      <w:r>
+        <w:rPr>
+          <w:rFonts w:ascii="Times New Roman" w:eastAsia="Times New Roman" w:hAnsi="Times New Roman" w:cs="Times New Roman"/>
+          <w:kern w:val="0"/>
+          <w:sz w:val="24"/>
+          <w:szCs w:val="24"/>
+          <w14:ligatures w14:val="none"/>
+        </w:rPr>
+        <w:t xml:space="preserve"> academic journey, I have developed advanced knowledge and skills</w:t>
+      </w:r>
+      <w:r>
+        <w:rPr>
+          <w:rFonts w:ascii="Times New Roman" w:eastAsia="Times New Roman" w:hAnsi="Times New Roman" w:cs="Times New Roman"/>
+          <w:kern w:val="0"/>
+          <w:sz w:val="24"/>
+          <w:szCs w:val="24"/>
+          <w14:ligatures w14:val="none"/>
+        </w:rPr>
+        <w:t xml:space="preserve">. Creating the portfolio showcases my unique abilities, </w:t>
+      </w:r>
+      <w:r>
+        <w:rPr>
+          <w:rFonts w:ascii="Times New Roman" w:eastAsia="Times New Roman" w:hAnsi="Times New Roman" w:cs="Times New Roman"/>
+          <w:kern w:val="0"/>
+          <w:sz w:val="24"/>
+          <w:szCs w:val="24"/>
+          <w14:ligatures w14:val="none"/>
+        </w:rPr>
+        <w:t xml:space="preserve">skills, experiences, accomplishments, </w:t>
+      </w:r>
+      <w:r>
+        <w:rPr>
+          <w:rFonts w:ascii="Times New Roman" w:eastAsia="Times New Roman" w:hAnsi="Times New Roman" w:cs="Times New Roman"/>
+          <w:kern w:val="0"/>
+          <w:sz w:val="24"/>
+          <w:szCs w:val="24"/>
+          <w14:ligatures w14:val="none"/>
+        </w:rPr>
+        <w:t xml:space="preserve">and </w:t>
+      </w:r>
+      <w:r>
+        <w:rPr>
+          <w:rFonts w:ascii="Times New Roman" w:eastAsia="Times New Roman" w:hAnsi="Times New Roman" w:cs="Times New Roman"/>
+          <w:kern w:val="0"/>
+          <w:sz w:val="24"/>
+          <w:szCs w:val="24"/>
+          <w14:ligatures w14:val="none"/>
+        </w:rPr>
+        <w:t>knowledge</w:t>
+      </w:r>
+      <w:r>
+        <w:rPr>
+          <w:rFonts w:ascii="Times New Roman" w:eastAsia="Times New Roman" w:hAnsi="Times New Roman" w:cs="Times New Roman"/>
+          <w:kern w:val="0"/>
+          <w:sz w:val="24"/>
+          <w:szCs w:val="24"/>
+          <w14:ligatures w14:val="none"/>
+        </w:rPr>
+        <w:t xml:space="preserve"> </w:t>
+      </w:r>
+      <w:r>
+        <w:rPr>
+          <w:rFonts w:ascii="Times New Roman" w:eastAsia="Times New Roman" w:hAnsi="Times New Roman" w:cs="Times New Roman"/>
+          <w:kern w:val="0"/>
+          <w:sz w:val="24"/>
+          <w:szCs w:val="24"/>
+          <w14:ligatures w14:val="none"/>
+        </w:rPr>
+        <w:t xml:space="preserve">while completing my bachelor’s degree at SNHU. </w:t>
+      </w:r>
+      <w:r>
+        <w:rPr>
+          <w:rFonts w:ascii="Times New Roman" w:eastAsia="Times New Roman" w:hAnsi="Times New Roman" w:cs="Times New Roman"/>
+          <w:kern w:val="0"/>
+          <w:sz w:val="24"/>
+          <w:szCs w:val="24"/>
+          <w14:ligatures w14:val="none"/>
+        </w:rPr>
+        <w:t>Through</w:t>
+      </w:r>
+      <w:r>
+        <w:rPr>
+          <w:rFonts w:ascii="Times New Roman" w:eastAsia="Times New Roman" w:hAnsi="Times New Roman" w:cs="Times New Roman"/>
+          <w:kern w:val="0"/>
+          <w:sz w:val="24"/>
+          <w:szCs w:val="24"/>
+          <w14:ligatures w14:val="none"/>
+        </w:rPr>
+        <w:t xml:space="preserve"> the computer science and assignments of CS 499, I have increased my learning capacity to learn new things in a short period. </w:t>
+      </w:r>
+      <w:r>
+        <w:rPr>
+          <w:rFonts w:ascii="Times New Roman" w:eastAsia="Times New Roman" w:hAnsi="Times New Roman" w:cs="Times New Roman"/>
+          <w:kern w:val="0"/>
+          <w:sz w:val="24"/>
+          <w:szCs w:val="24"/>
+          <w14:ligatures w14:val="none"/>
+        </w:rPr>
+        <w:t xml:space="preserve">It demonstrates my readiness to take on challenges in software development, algorithm database management, and cybersecurity. The audience will gain insight into problem-solving, technical expertise, and commitment to learning while enhancing in the computer science field. </w:t>
+      </w:r>
+    </w:p>
+    <w:p>
+      <w:pPr>
         <w:shd w:val="clear" w:color="auto" w:fill="FFFFFF"/>
         <w:spacing w:before="100" w:beforeAutospacing="1" w:after="0" w:line="480" w:lineRule="auto"/>
         <w:rPr>
@@ -222,7 +462,27 @@
           <w:szCs w:val="24"/>
           <w14:ligatures w14:val="none"/>
         </w:rPr>
-        <w:t xml:space="preserve"> includes presentations, making reports, and strong verbal and written communication skills. Prioritizing active listening to understand the stakeholder's needs, concerns and feedback is a crucial part of project success. </w:t>
+        <w:t xml:space="preserve"> includes presentations, making reports, and strong verbal and written communication skills. Prioritizing active listening to understand the </w:t>
+      </w:r>
+      <w:r>
+        <w:rPr>
+          <w:rFonts w:ascii="Times New Roman" w:eastAsia="Times New Roman" w:hAnsi="Times New Roman" w:cs="Times New Roman"/>
+          <w:kern w:val="0"/>
+          <w:sz w:val="24"/>
+          <w:szCs w:val="24"/>
+          <w14:ligatures w14:val="none"/>
+        </w:rPr>
+        <w:t>stakeholders'</w:t>
+      </w:r>
+      <w:r>
+        <w:rPr>
+          <w:rFonts w:ascii="Times New Roman" w:eastAsia="Times New Roman" w:hAnsi="Times New Roman" w:cs="Times New Roman"/>
+          <w:kern w:val="0"/>
+          <w:sz w:val="24"/>
+          <w:szCs w:val="24"/>
+          <w14:ligatures w14:val="none"/>
+        </w:rPr>
+        <w:t xml:space="preserve"> needs, concerns and feedback is a crucial part of project success. </w:t>
       </w:r>
     </w:p>
     <w:p>
@@ -391,7 +651,6 @@
           <w:szCs w:val="24"/>
           <w14:ligatures w14:val="none"/>
         </w:rPr>
-        <w:lastRenderedPageBreak/>
         <w:t>S</w:t>
       </w:r>
       <w:r>
@@ -475,217 +734,90 @@
           <w:rStyle w:val="normaltextrun"/>
           <w:rFonts w:eastAsiaTheme="majorEastAsia"/>
         </w:rPr>
-        <w:t xml:space="preserve"> for the s</w:t>
+        <w:t xml:space="preserve"> for the software engineering and design category.</w:t>
       </w:r>
       <w:r>
         <w:rPr>
           <w:rStyle w:val="normaltextrun"/>
           <w:rFonts w:eastAsiaTheme="majorEastAsia"/>
         </w:rPr>
-        <w:t xml:space="preserve">oftware </w:t>
+        <w:t xml:space="preserve"> The project had </w:t>
       </w:r>
       <w:r>
         <w:rPr>
           <w:rStyle w:val="normaltextrun"/>
           <w:rFonts w:eastAsiaTheme="majorEastAsia"/>
         </w:rPr>
-        <w:t>e</w:t>
+        <w:t>a</w:t>
       </w:r>
       <w:r>
         <w:rPr>
           <w:rStyle w:val="normaltextrun"/>
           <w:rFonts w:eastAsiaTheme="majorEastAsia"/>
         </w:rPr>
-        <w:t xml:space="preserve">ngineering and </w:t>
+        <w:t xml:space="preserve"> basic calculator, and I enhanced </w:t>
       </w:r>
       <w:r>
         <w:rPr>
           <w:rStyle w:val="normaltextrun"/>
           <w:rFonts w:eastAsiaTheme="majorEastAsia"/>
         </w:rPr>
-        <w:t>d</w:t>
+        <w:t xml:space="preserve">it </w:t>
       </w:r>
       <w:r>
         <w:rPr>
           <w:rStyle w:val="normaltextrun"/>
           <w:rFonts w:eastAsiaTheme="majorEastAsia"/>
         </w:rPr>
-        <w:t>esign</w:t>
+        <w:t>by converting the calculator to a scientific calculator</w:t>
       </w:r>
       <w:r>
         <w:rPr>
           <w:rStyle w:val="normaltextrun"/>
           <w:rFonts w:eastAsiaTheme="majorEastAsia"/>
         </w:rPr>
-        <w:t xml:space="preserve"> category.</w:t>
+        <w:t xml:space="preserve">. The artifact shows the enhancement which involves designing, building, and testing. I have chosen a rescue animal project for the </w:t>
+      </w:r>
+      <w:r>
+        <w:rPr>
+          <w:shd w:val="clear" w:color="auto" w:fill="FFFFFF"/>
+        </w:rPr>
+        <w:t xml:space="preserve">algorithms data structures, and </w:t>
       </w:r>
       <w:r>
         <w:rPr>
           <w:rStyle w:val="normaltextrun"/>
           <w:rFonts w:eastAsiaTheme="majorEastAsia"/>
         </w:rPr>
-        <w:t xml:space="preserve"> </w:t>
+        <w:t>database categories.</w:t>
       </w:r>
       <w:r>
         <w:rPr>
           <w:rStyle w:val="normaltextrun"/>
           <w:rFonts w:eastAsiaTheme="majorEastAsia"/>
         </w:rPr>
-        <w:t xml:space="preserve">The project had </w:t>
+        <w:t xml:space="preserve"> </w:t>
       </w:r>
       <w:r>
         <w:rPr>
           <w:rStyle w:val="normaltextrun"/>
           <w:rFonts w:eastAsiaTheme="majorEastAsia"/>
         </w:rPr>
-        <w:t>a</w:t>
+        <w:t xml:space="preserve">I designed this project when I took the IT 145 class at SNHU. </w:t>
       </w:r>
       <w:r>
         <w:rPr>
           <w:rStyle w:val="normaltextrun"/>
           <w:rFonts w:eastAsiaTheme="majorEastAsia"/>
         </w:rPr>
-        <w:t xml:space="preserve"> basic calculator, and I enhanced </w:t>
+        <w:t xml:space="preserve">For the algorithm and data structure. I have arranged the data and added the binary search. </w:t>
       </w:r>
       <w:r>
         <w:rPr>
           <w:rStyle w:val="normaltextrun"/>
           <w:rFonts w:eastAsiaTheme="majorEastAsia"/>
         </w:rPr>
-        <w:t xml:space="preserve">it </w:t>
-      </w:r>
-      <w:r>
-        <w:rPr>
-          <w:rStyle w:val="normaltextrun"/>
-          <w:rFonts w:eastAsiaTheme="majorEastAsia"/>
-        </w:rPr>
-        <w:t>by converting the calculator to a scientific calculator</w:t>
-      </w:r>
-      <w:r>
-        <w:rPr>
-          <w:rStyle w:val="normaltextrun"/>
-          <w:rFonts w:eastAsiaTheme="majorEastAsia"/>
-        </w:rPr>
-        <w:t xml:space="preserve">. The artifact shows the enhancement which involves designing, building, and testing. I have chosen a </w:t>
-      </w:r>
-      <w:r>
-        <w:rPr>
-          <w:rStyle w:val="normaltextrun"/>
-          <w:rFonts w:eastAsiaTheme="majorEastAsia"/>
-        </w:rPr>
-        <w:t>rescue animal project</w:t>
-      </w:r>
-      <w:r>
-        <w:rPr>
-          <w:rStyle w:val="normaltextrun"/>
-          <w:rFonts w:eastAsiaTheme="majorEastAsia"/>
-        </w:rPr>
-        <w:t xml:space="preserve"> for the </w:t>
-      </w:r>
-      <w:r>
-        <w:rPr>
-          <w:shd w:val="clear" w:color="auto" w:fill="FFFFFF"/>
-        </w:rPr>
-        <w:t>algorithms</w:t>
-      </w:r>
-      <w:r>
-        <w:rPr>
-          <w:shd w:val="clear" w:color="auto" w:fill="FFFFFF"/>
-        </w:rPr>
-        <w:t xml:space="preserve"> </w:t>
-      </w:r>
-      <w:r>
-        <w:rPr>
-          <w:shd w:val="clear" w:color="auto" w:fill="FFFFFF"/>
-        </w:rPr>
-        <w:t>d</w:t>
-      </w:r>
-      <w:r>
-        <w:rPr>
-          <w:shd w:val="clear" w:color="auto" w:fill="FFFFFF"/>
-        </w:rPr>
-        <w:t xml:space="preserve">ata </w:t>
-      </w:r>
-      <w:r>
-        <w:rPr>
-          <w:shd w:val="clear" w:color="auto" w:fill="FFFFFF"/>
-        </w:rPr>
-        <w:t>s</w:t>
-      </w:r>
-      <w:r>
-        <w:rPr>
-          <w:shd w:val="clear" w:color="auto" w:fill="FFFFFF"/>
-        </w:rPr>
-        <w:t>tructures</w:t>
-      </w:r>
-      <w:r>
-        <w:rPr>
-          <w:shd w:val="clear" w:color="auto" w:fill="FFFFFF"/>
-        </w:rPr>
-        <w:t xml:space="preserve">, and </w:t>
-      </w:r>
-      <w:r>
-        <w:rPr>
-          <w:rStyle w:val="normaltextrun"/>
-          <w:rFonts w:eastAsiaTheme="majorEastAsia"/>
-        </w:rPr>
-        <w:t>database categories</w:t>
-      </w:r>
-      <w:r>
-        <w:rPr>
-          <w:rStyle w:val="normaltextrun"/>
-          <w:rFonts w:eastAsiaTheme="majorEastAsia"/>
-        </w:rPr>
-        <w:t>.</w:t>
-      </w:r>
-      <w:r>
-        <w:rPr>
-          <w:rStyle w:val="normaltextrun"/>
-          <w:rFonts w:eastAsiaTheme="majorEastAsia"/>
-        </w:rPr>
-        <w:t xml:space="preserve"> </w:t>
-      </w:r>
-      <w:r>
-        <w:rPr>
-          <w:rStyle w:val="normaltextrun"/>
-          <w:rFonts w:eastAsiaTheme="majorEastAsia"/>
-        </w:rPr>
-        <w:t>I designed this project when I took the IT 145 class at S</w:t>
-      </w:r>
-      <w:r>
-        <w:rPr>
-          <w:rStyle w:val="normaltextrun"/>
-          <w:rFonts w:eastAsiaTheme="majorEastAsia"/>
-        </w:rPr>
-        <w:t xml:space="preserve">NHU. </w:t>
-      </w:r>
-      <w:r>
-        <w:rPr>
-          <w:rStyle w:val="normaltextrun"/>
-          <w:rFonts w:eastAsiaTheme="majorEastAsia"/>
-        </w:rPr>
-        <w:t xml:space="preserve">For the algorithm and data structure. I have arranged the data and added the binary search. </w:t>
-      </w:r>
-      <w:r>
-        <w:rPr>
-          <w:rStyle w:val="normaltextrun"/>
-          <w:rFonts w:eastAsiaTheme="majorEastAsia"/>
-        </w:rPr>
-        <w:t xml:space="preserve">This shows my design approach and solves the given problem using algorithm principles and computer science practice and standards. For </w:t>
-      </w:r>
-      <w:r>
-        <w:rPr>
-          <w:rStyle w:val="normaltextrun"/>
-          <w:rFonts w:eastAsiaTheme="majorEastAsia"/>
-        </w:rPr>
-        <w:t>database categories</w:t>
-      </w:r>
-      <w:r>
-        <w:rPr>
-          <w:rStyle w:val="normaltextrun"/>
-          <w:rFonts w:eastAsiaTheme="majorEastAsia"/>
-        </w:rPr>
-        <w:t>, I have used MYSQL</w:t>
+        <w:t>This shows my design approach and solves the given problem using algorithm principles and computer science practice and standards. For database categories, I have used MYSQL</w:t>
       </w:r>
       <w:r>
         <w:rPr>
